--- a/assets/disciplinas/LOB1231.docx
+++ b/assets/disciplinas/LOB1231.docx
@@ -174,7 +174,7 @@
         <w:br/>
       </w:r>
       <w:r>
-        <w:t>LOB1225 -  Tratamento de Águas Residuárias  (Requisito fraco)</w:t>
+        <w:t>LOT2035 -  Tratamento Biológico de Efluentes  (Requisito fraco)</w:t>
         <w:br/>
       </w:r>
     </w:p>

--- a/assets/disciplinas/LOB1231.docx
+++ b/assets/disciplinas/LOB1231.docx
@@ -21,7 +21,7 @@
     <w:p/>
     <w:p>
       <w:pPr>
-        <w:pStyle w:val="ListNumber"/>
+        <w:pStyle w:val="ListBullet"/>
       </w:pPr>
       <w:r>
         <w:t>Créditos-aula: 4</w:t>

--- a/assets/disciplinas/LOB1231.docx
+++ b/assets/disciplinas/LOB1231.docx
@@ -44,7 +44,7 @@
         <w:br/>
       </w:r>
       <w:r>
-        <w:t>Curso (semestre ideal): EA (9)</w:t>
+        <w:t>Curso (semestre ideal): EA (8)</w:t>
       </w:r>
     </w:p>
     <w:p>
@@ -171,10 +171,6 @@
       </w:pPr>
       <w:r>
         <w:t>LOB1006 -  Cálculo IV  (Requisito fraco)</w:t>
-        <w:br/>
-      </w:r>
-      <w:r>
-        <w:t>LOT2035 -  Tratamento Biológico de Efluentes  (Requisito fraco)</w:t>
         <w:br/>
       </w:r>
     </w:p>

--- a/assets/disciplinas/LOB1231.docx
+++ b/assets/disciplinas/LOB1231.docx
@@ -57,7 +57,7 @@
     </w:p>
     <w:p>
       <w:r>
-        <w:t>Aplicar as técnicas de modelação matemática no estudo de processos de tratamento de águas de abastecimento e residuárias. Fornecer ao aluno condições para uma análise matemática dos sistemas de tratamento de resíduos através de fundamentos de modelagem de fenômenos físicos e bioquímicos. Desenvolver a capacidade de uso de modelos matemáticos na simulação de processos empregados no tratamento de águas.</w:t>
+        <w:t>Modelagem matemática de processos de tratamento de águas residuárias: sedimentação, aeração, reatores aeróbios, reatores anaeróbios. Modelos matematicos de processos de tratamento de águas de abastecimento: floculação e filtração. Calibração e validação de modelos.</w:t>
       </w:r>
     </w:p>
     <w:p>
@@ -73,7 +73,7 @@
         <w:pStyle w:val="ListBullet"/>
       </w:pPr>
       <w:r>
-        <w:t>229266 - Adriano Francisco Siqueira</w:t>
+        <w:t>Aplicar as técnicas de modelação matemática no estudo de processos de tratamento de águas de abastecimento e residuárias. Fornecer ao aluno condições para uma análise matemática dos sistemas de tratamento de resíduos através de fundamentos de modelagem de fenômenos físicos e bioquímicos. Desenvolver a capacidade de uso de modelos matemáticos na simulação de processos empregados no tratamento de águas.</w:t>
       </w:r>
     </w:p>
     <w:p>
@@ -86,7 +86,7 @@
     </w:p>
     <w:p>
       <w:r>
-        <w:t>Modelagem matemática de processos de tratamento de águas residuárias: sedimentação, aeração, reatores aeróbios, reatores anaeróbios. Modelos matematicos de processos de tratamento de águas de abastecimento: floculação e filtração. Calibração e validação de modelos.</w:t>
+        <w:t>1- Dinâmica de processos físico-químicos e biológicos. 2- Revisão das equações fundamentais: cinética bio-química e conservação da massa. 3- Fundamentos dos modelos de floculação. 4- Modelos dinâmicos do processo de sedimentação. 5- Fundamentos dos modelos de filtração: a equação de Darcy e os modelos de resistência à filtração. 6- Modelos dinâmicos do processo de oxigenação de águas com e sem consumo simultâneo de oxigênio. 7- Fundamentos do modelo de tratamento de águas residuárias por lodos ativados. 8- Fundamentos dos modelos de digestão anaeróbia. 9- Calibração e validação de modelos.</w:t>
       </w:r>
     </w:p>
     <w:p>
@@ -99,7 +99,7 @@
     </w:p>
     <w:p>
       <w:r>
-        <w:t>1- Dinâmica de processos físico-químicos e biológicos. 2- Revisão das equações fundamentais: cinética bio-química e conservação da massa. 3- Fundamentos dos modelos de floculação. 4- Modelos dinâmicos do processo de sedimentação. 5- Fundamentos dos modelos de filtração: a equação de Darcy e os modelos de resistência à filtração. 6- Modelos dinâmicos do processo de oxigenação de águas com e sem consumo simultâneo de oxigênio. 7- Fundamentos do modelo de tratamento de águas residuárias por lodos ativados. 8- Fundamentos dos modelos de digestão anaeróbia. 9- Calibração e validação de modelos.</w:t>
+        <w:t>Aulas em sala de ensino informatizado, com auxílio de softwares para modelagem matemática.</w:t>
       </w:r>
     </w:p>
     <w:p>
@@ -121,7 +121,7 @@
         <w:t xml:space="preserve">Método: </w:t>
       </w:r>
       <w:r>
-        <w:t>Aulas em sala de ensino informatizado, com auxílio de softwares para modelagem matemática.</w:t>
+        <w:t>A avaliação dos alunos deverá ser feita com base em exercícios resolvidos em casa e relatórios de atividades práticas.</w:t>
         <w:br/>
       </w:r>
       <w:r>
@@ -131,7 +131,7 @@
         <w:t xml:space="preserve">Critério: </w:t>
       </w:r>
       <w:r>
-        <w:t>A avaliação dos alunos deverá ser feita com base em exercícios resolvidos em casa e relatórios de atividades práticas.</w:t>
+        <w:t>Prova única com nota igual ou superior a 5,0.</w:t>
         <w:br/>
       </w:r>
       <w:r>
@@ -141,7 +141,7 @@
         <w:t xml:space="preserve">Norma de recuperação: </w:t>
       </w:r>
       <w:r>
-        <w:t>Prova única com nota igual ou superior a 5,0.</w:t>
+        <w:t>Pinto, José Carlos e Lage, Paulo Laranjeira C. Métodos Numéricos em Problemas de Engenharia Química. Rio de Janeiro, E-papers Serviços Editorias, 2001.Weber Jr., W. J. e DiGianno, F.A Process Dynamics in Environmental Systems.New York, J. Wiley &amp; Sons. 1996.Garcia, Claudio. Modelagem e Simulação de Processos Industriais e de Sistemas Eletromecânicos. São Paulo, Edusp. 1997.Dochain, Denis e Vanrolleghem, Peter. A. Dynamical Modelling and Estimation in Wastewater Treatment Processes. London, IWA Publishing, 2001</w:t>
       </w:r>
     </w:p>
     <w:p>
@@ -154,7 +154,7 @@
     </w:p>
     <w:p>
       <w:r>
-        <w:t>Pinto, José Carlos e Lage, Paulo Laranjeira C. Métodos Numéricos em Problemas de Engenharia Química. Rio de Janeiro, E-papers Serviços Editorias, 2001.Weber Jr., W. J. e DiGianno, F.A Process Dynamics in Environmental Systems.New York, J. Wiley &amp; Sons. 1996.Garcia, Claudio. Modelagem e Simulação de Processos Industriais e de Sistemas Eletromecânicos. São Paulo, Edusp. 1997.Dochain, Denis e Vanrolleghem, Peter. A. Dynamical Modelling and Estimation in Wastewater Treatment Processes. London, IWA Publishing, 2001</w:t>
+        <w:t>229266 - Adriano Francisco Siqueira</w:t>
       </w:r>
     </w:p>
     <w:p>
